--- a/test plan.docx
+++ b/test plan.docx
@@ -800,21 +800,7 @@
         <w:rPr>
           <w:color w:val="000000"/>
         </w:rPr>
-        <w:t xml:space="preserve">Repository: </w:t>
-      </w:r>
-      <w:proofErr w:type="spellStart"/>
-      <w:r>
-        <w:rPr>
-          <w:color w:val="000000"/>
-        </w:rPr>
-        <w:t>Github</w:t>
-      </w:r>
-      <w:proofErr w:type="spellEnd"/>
-      <w:r>
-        <w:rPr>
-          <w:color w:val="000000"/>
-        </w:rPr>
-        <w:t xml:space="preserve"> (</w:t>
+        <w:t>Repository: Github (</w:t>
       </w:r>
       <w:r>
         <w:rPr>
@@ -867,21 +853,7 @@
         <w:rPr>
           <w:color w:val="000000"/>
         </w:rPr>
-        <w:t xml:space="preserve">Regression: </w:t>
-      </w:r>
-      <w:proofErr w:type="spellStart"/>
-      <w:r>
-        <w:rPr>
-          <w:color w:val="000000"/>
-        </w:rPr>
-        <w:t>Github</w:t>
-      </w:r>
-      <w:proofErr w:type="spellEnd"/>
-      <w:r>
-        <w:rPr>
-          <w:color w:val="000000"/>
-        </w:rPr>
-        <w:t xml:space="preserve"> Actions</w:t>
+        <w:t>Regression: Github Actions</w:t>
       </w:r>
     </w:p>
     <w:p>
@@ -908,21 +880,7 @@
         <w:rPr>
           <w:color w:val="000000"/>
         </w:rPr>
-        <w:t xml:space="preserve">Issue tracking: </w:t>
-      </w:r>
-      <w:proofErr w:type="spellStart"/>
-      <w:r>
-        <w:rPr>
-          <w:color w:val="000000"/>
-        </w:rPr>
-        <w:t>Github</w:t>
-      </w:r>
-      <w:proofErr w:type="spellEnd"/>
-      <w:r>
-        <w:rPr>
-          <w:color w:val="000000"/>
-        </w:rPr>
-        <w:t xml:space="preserve"> Issues (</w:t>
+        <w:t>Issue tracking: Github Issues (</w:t>
       </w:r>
       <w:r>
         <w:rPr>
@@ -975,30 +933,8 @@
         <w:rPr>
           <w:color w:val="000000"/>
         </w:rPr>
-        <w:t xml:space="preserve">Software: Python &gt;3.6, </w:t>
-      </w:r>
-      <w:proofErr w:type="spellStart"/>
-      <w:r>
-        <w:rPr>
-          <w:color w:val="000000"/>
-        </w:rPr>
-        <w:t>iverilog</w:t>
-      </w:r>
-      <w:proofErr w:type="spellEnd"/>
-      <w:r>
-        <w:rPr>
-          <w:color w:val="000000"/>
-        </w:rPr>
-        <w:t xml:space="preserve">, </w:t>
-      </w:r>
-      <w:proofErr w:type="spellStart"/>
-      <w:r>
-        <w:rPr>
-          <w:color w:val="000000"/>
-        </w:rPr>
-        <w:t>cocotb</w:t>
-      </w:r>
-      <w:proofErr w:type="spellEnd"/>
+        <w:t>Software: Python &gt;3.6, iverilog, cocotb</w:t>
+      </w:r>
       <w:r>
         <w:rPr>
           <w:color w:val="000000"/>
@@ -2276,33 +2212,6 @@
           <w:color w:val="000000"/>
         </w:rPr>
         <w:t>100 % Functional coverage</w:t>
-      </w:r>
-    </w:p>
-    <w:p>
-      <w:pPr>
-        <w:pStyle w:val="ListParagraph"/>
-        <w:numPr>
-          <w:ilvl w:val="0"/>
-          <w:numId w:val="13"/>
-        </w:numPr>
-        <w:pBdr>
-          <w:top w:val="nil"/>
-          <w:left w:val="nil"/>
-          <w:bottom w:val="nil"/>
-          <w:right w:val="nil"/>
-          <w:between w:val="nil"/>
-        </w:pBdr>
-        <w:spacing w:before="156" w:line="246" w:lineRule="auto"/>
-        <w:ind w:right="229"/>
-        <w:rPr>
-          <w:color w:val="000000"/>
-        </w:rPr>
-      </w:pPr>
-      <w:r>
-        <w:rPr>
-          <w:color w:val="000000"/>
-        </w:rPr>
-        <w:t>Schedule</w:t>
       </w:r>
     </w:p>
     <w:p>
@@ -2515,14 +2424,12 @@
                 <w:color w:val="000000"/>
               </w:rPr>
             </w:pPr>
-            <w:proofErr w:type="spellStart"/>
             <w:r>
               <w:rPr>
                 <w:color w:val="000000"/>
               </w:rPr>
               <w:t>Unit_Or</w:t>
             </w:r>
-            <w:proofErr w:type="spellEnd"/>
           </w:p>
         </w:tc>
         <w:tc>
@@ -2542,16 +2449,8 @@
               <w:rPr>
                 <w:color w:val="000000"/>
               </w:rPr>
-              <w:t xml:space="preserve">2 </w:t>
+              <w:t>2 february</w:t>
             </w:r>
-            <w:proofErr w:type="spellStart"/>
-            <w:r>
-              <w:rPr>
-                <w:color w:val="000000"/>
-              </w:rPr>
-              <w:t>february</w:t>
-            </w:r>
-            <w:proofErr w:type="spellEnd"/>
           </w:p>
         </w:tc>
         <w:tc>
@@ -2571,16 +2470,8 @@
               <w:rPr>
                 <w:color w:val="000000"/>
               </w:rPr>
-              <w:t xml:space="preserve">3 </w:t>
+              <w:t>3 february</w:t>
             </w:r>
-            <w:proofErr w:type="spellStart"/>
-            <w:r>
-              <w:rPr>
-                <w:color w:val="000000"/>
-              </w:rPr>
-              <w:t>february</w:t>
-            </w:r>
-            <w:proofErr w:type="spellEnd"/>
           </w:p>
         </w:tc>
         <w:tc>
@@ -2643,14 +2534,12 @@
                 <w:color w:val="000000"/>
               </w:rPr>
             </w:pPr>
-            <w:proofErr w:type="spellStart"/>
             <w:r>
               <w:rPr>
                 <w:color w:val="000000"/>
               </w:rPr>
               <w:t>Unit_Or</w:t>
             </w:r>
-            <w:proofErr w:type="spellEnd"/>
           </w:p>
         </w:tc>
         <w:tc>
@@ -2670,16 +2559,8 @@
               <w:rPr>
                 <w:color w:val="000000"/>
               </w:rPr>
-              <w:t xml:space="preserve">2 </w:t>
+              <w:t>2 february</w:t>
             </w:r>
-            <w:proofErr w:type="spellStart"/>
-            <w:r>
-              <w:rPr>
-                <w:color w:val="000000"/>
-              </w:rPr>
-              <w:t>february</w:t>
-            </w:r>
-            <w:proofErr w:type="spellEnd"/>
           </w:p>
         </w:tc>
         <w:tc>
@@ -2699,16 +2580,8 @@
               <w:rPr>
                 <w:color w:val="000000"/>
               </w:rPr>
-              <w:t xml:space="preserve">3 </w:t>
+              <w:t>3 february</w:t>
             </w:r>
-            <w:proofErr w:type="spellStart"/>
-            <w:r>
-              <w:rPr>
-                <w:color w:val="000000"/>
-              </w:rPr>
-              <w:t>february</w:t>
-            </w:r>
-            <w:proofErr w:type="spellEnd"/>
           </w:p>
         </w:tc>
         <w:tc>
@@ -2774,14 +2647,12 @@
                 <w:color w:val="000000"/>
               </w:rPr>
             </w:pPr>
-            <w:proofErr w:type="spellStart"/>
             <w:r>
               <w:rPr>
                 <w:color w:val="000000"/>
               </w:rPr>
               <w:t>Unit_Or</w:t>
             </w:r>
-            <w:proofErr w:type="spellEnd"/>
           </w:p>
         </w:tc>
         <w:tc>
@@ -2801,16 +2672,8 @@
               <w:rPr>
                 <w:color w:val="000000"/>
               </w:rPr>
-              <w:t xml:space="preserve">2 </w:t>
+              <w:t>2 february</w:t>
             </w:r>
-            <w:proofErr w:type="spellStart"/>
-            <w:r>
-              <w:rPr>
-                <w:color w:val="000000"/>
-              </w:rPr>
-              <w:t>february</w:t>
-            </w:r>
-            <w:proofErr w:type="spellEnd"/>
           </w:p>
         </w:tc>
         <w:tc>
@@ -2830,16 +2693,8 @@
               <w:rPr>
                 <w:color w:val="000000"/>
               </w:rPr>
-              <w:t xml:space="preserve">3 </w:t>
+              <w:t>3 february</w:t>
             </w:r>
-            <w:proofErr w:type="spellStart"/>
-            <w:r>
-              <w:rPr>
-                <w:color w:val="000000"/>
-              </w:rPr>
-              <w:t>february</w:t>
-            </w:r>
-            <w:proofErr w:type="spellEnd"/>
           </w:p>
         </w:tc>
         <w:tc>
@@ -2902,14 +2757,12 @@
                 <w:color w:val="000000"/>
               </w:rPr>
             </w:pPr>
-            <w:proofErr w:type="spellStart"/>
             <w:r>
               <w:rPr>
                 <w:color w:val="000000"/>
               </w:rPr>
               <w:t>Unit_Or</w:t>
             </w:r>
-            <w:proofErr w:type="spellEnd"/>
           </w:p>
         </w:tc>
         <w:tc>
@@ -2929,16 +2782,8 @@
               <w:rPr>
                 <w:color w:val="000000"/>
               </w:rPr>
-              <w:t xml:space="preserve">2 </w:t>
+              <w:t>2 february</w:t>
             </w:r>
-            <w:proofErr w:type="spellStart"/>
-            <w:r>
-              <w:rPr>
-                <w:color w:val="000000"/>
-              </w:rPr>
-              <w:t>february</w:t>
-            </w:r>
-            <w:proofErr w:type="spellEnd"/>
           </w:p>
         </w:tc>
         <w:tc>
@@ -2958,16 +2803,8 @@
               <w:rPr>
                 <w:color w:val="000000"/>
               </w:rPr>
-              <w:t xml:space="preserve">3 </w:t>
+              <w:t>3 february</w:t>
             </w:r>
-            <w:proofErr w:type="spellStart"/>
-            <w:r>
-              <w:rPr>
-                <w:color w:val="000000"/>
-              </w:rPr>
-              <w:t>february</w:t>
-            </w:r>
-            <w:proofErr w:type="spellEnd"/>
           </w:p>
         </w:tc>
         <w:tc>
@@ -3033,14 +2870,12 @@
                 <w:color w:val="000000"/>
               </w:rPr>
             </w:pPr>
-            <w:proofErr w:type="spellStart"/>
             <w:r>
               <w:rPr>
                 <w:color w:val="000000"/>
               </w:rPr>
               <w:t>Unit_Or</w:t>
             </w:r>
-            <w:proofErr w:type="spellEnd"/>
           </w:p>
         </w:tc>
         <w:tc>
@@ -3060,16 +2895,8 @@
               <w:rPr>
                 <w:color w:val="000000"/>
               </w:rPr>
-              <w:t xml:space="preserve">2 </w:t>
+              <w:t>2 february</w:t>
             </w:r>
-            <w:proofErr w:type="spellStart"/>
-            <w:r>
-              <w:rPr>
-                <w:color w:val="000000"/>
-              </w:rPr>
-              <w:t>february</w:t>
-            </w:r>
-            <w:proofErr w:type="spellEnd"/>
           </w:p>
         </w:tc>
         <w:tc>
@@ -3089,16 +2916,8 @@
               <w:rPr>
                 <w:color w:val="000000"/>
               </w:rPr>
-              <w:t xml:space="preserve">3 </w:t>
+              <w:t>3 february</w:t>
             </w:r>
-            <w:proofErr w:type="spellStart"/>
-            <w:r>
-              <w:rPr>
-                <w:color w:val="000000"/>
-              </w:rPr>
-              <w:t>february</w:t>
-            </w:r>
-            <w:proofErr w:type="spellEnd"/>
           </w:p>
         </w:tc>
         <w:tc>
@@ -3161,14 +2980,12 @@
                 <w:color w:val="000000"/>
               </w:rPr>
             </w:pPr>
-            <w:proofErr w:type="spellStart"/>
             <w:r>
               <w:rPr>
                 <w:color w:val="000000"/>
               </w:rPr>
               <w:t>Unit_Or</w:t>
             </w:r>
-            <w:proofErr w:type="spellEnd"/>
           </w:p>
         </w:tc>
         <w:tc>
@@ -3188,16 +3005,8 @@
               <w:rPr>
                 <w:color w:val="000000"/>
               </w:rPr>
-              <w:t xml:space="preserve">2 </w:t>
+              <w:t>2 february</w:t>
             </w:r>
-            <w:proofErr w:type="spellStart"/>
-            <w:r>
-              <w:rPr>
-                <w:color w:val="000000"/>
-              </w:rPr>
-              <w:t>february</w:t>
-            </w:r>
-            <w:proofErr w:type="spellEnd"/>
           </w:p>
         </w:tc>
         <w:tc>
@@ -3217,16 +3026,8 @@
               <w:rPr>
                 <w:color w:val="000000"/>
               </w:rPr>
-              <w:t xml:space="preserve">3 </w:t>
+              <w:t>3 february</w:t>
             </w:r>
-            <w:proofErr w:type="spellStart"/>
-            <w:r>
-              <w:rPr>
-                <w:color w:val="000000"/>
-              </w:rPr>
-              <w:t>february</w:t>
-            </w:r>
-            <w:proofErr w:type="spellEnd"/>
           </w:p>
         </w:tc>
         <w:tc>
@@ -3292,14 +3093,12 @@
                 <w:color w:val="000000"/>
               </w:rPr>
             </w:pPr>
-            <w:proofErr w:type="spellStart"/>
             <w:r>
               <w:rPr>
                 <w:color w:val="000000"/>
               </w:rPr>
               <w:t>Unit_Or</w:t>
             </w:r>
-            <w:proofErr w:type="spellEnd"/>
           </w:p>
         </w:tc>
         <w:tc>
@@ -3319,16 +3118,8 @@
               <w:rPr>
                 <w:color w:val="000000"/>
               </w:rPr>
-              <w:t xml:space="preserve">2 </w:t>
+              <w:t>2 february</w:t>
             </w:r>
-            <w:proofErr w:type="spellStart"/>
-            <w:r>
-              <w:rPr>
-                <w:color w:val="000000"/>
-              </w:rPr>
-              <w:t>february</w:t>
-            </w:r>
-            <w:proofErr w:type="spellEnd"/>
           </w:p>
         </w:tc>
         <w:tc>
@@ -3348,16 +3139,8 @@
               <w:rPr>
                 <w:color w:val="000000"/>
               </w:rPr>
-              <w:t xml:space="preserve">3 </w:t>
+              <w:t>3 february</w:t>
             </w:r>
-            <w:proofErr w:type="spellStart"/>
-            <w:r>
-              <w:rPr>
-                <w:color w:val="000000"/>
-              </w:rPr>
-              <w:t>february</w:t>
-            </w:r>
-            <w:proofErr w:type="spellEnd"/>
           </w:p>
         </w:tc>
         <w:tc>
@@ -3420,14 +3203,12 @@
                 <w:color w:val="000000"/>
               </w:rPr>
             </w:pPr>
-            <w:proofErr w:type="spellStart"/>
             <w:r>
               <w:rPr>
                 <w:color w:val="000000"/>
               </w:rPr>
               <w:t>Unit_Or</w:t>
             </w:r>
-            <w:proofErr w:type="spellEnd"/>
           </w:p>
         </w:tc>
         <w:tc>
@@ -3447,16 +3228,8 @@
               <w:rPr>
                 <w:color w:val="000000"/>
               </w:rPr>
-              <w:t xml:space="preserve">2 </w:t>
+              <w:t>2 february</w:t>
             </w:r>
-            <w:proofErr w:type="spellStart"/>
-            <w:r>
-              <w:rPr>
-                <w:color w:val="000000"/>
-              </w:rPr>
-              <w:t>february</w:t>
-            </w:r>
-            <w:proofErr w:type="spellEnd"/>
           </w:p>
         </w:tc>
         <w:tc>
@@ -3476,16 +3249,8 @@
               <w:rPr>
                 <w:color w:val="000000"/>
               </w:rPr>
-              <w:t xml:space="preserve">3 </w:t>
+              <w:t>3 february</w:t>
             </w:r>
-            <w:proofErr w:type="spellStart"/>
-            <w:r>
-              <w:rPr>
-                <w:color w:val="000000"/>
-              </w:rPr>
-              <w:t>february</w:t>
-            </w:r>
-            <w:proofErr w:type="spellEnd"/>
           </w:p>
         </w:tc>
         <w:tc>
@@ -3551,14 +3316,12 @@
                 <w:color w:val="000000"/>
               </w:rPr>
             </w:pPr>
-            <w:proofErr w:type="spellStart"/>
             <w:r>
               <w:rPr>
                 <w:color w:val="000000"/>
               </w:rPr>
               <w:t>Unit_Or</w:t>
             </w:r>
-            <w:proofErr w:type="spellEnd"/>
           </w:p>
         </w:tc>
         <w:tc>
@@ -3578,16 +3341,8 @@
               <w:rPr>
                 <w:color w:val="000000"/>
               </w:rPr>
-              <w:t xml:space="preserve">2 </w:t>
+              <w:t>2 february</w:t>
             </w:r>
-            <w:proofErr w:type="spellStart"/>
-            <w:r>
-              <w:rPr>
-                <w:color w:val="000000"/>
-              </w:rPr>
-              <w:t>february</w:t>
-            </w:r>
-            <w:proofErr w:type="spellEnd"/>
           </w:p>
         </w:tc>
         <w:tc>
@@ -3607,16 +3362,8 @@
               <w:rPr>
                 <w:color w:val="000000"/>
               </w:rPr>
-              <w:t xml:space="preserve">3 </w:t>
+              <w:t>3 february</w:t>
             </w:r>
-            <w:proofErr w:type="spellStart"/>
-            <w:r>
-              <w:rPr>
-                <w:color w:val="000000"/>
-              </w:rPr>
-              <w:t>february</w:t>
-            </w:r>
-            <w:proofErr w:type="spellEnd"/>
           </w:p>
         </w:tc>
         <w:tc>
@@ -3679,14 +3426,12 @@
                 <w:color w:val="000000"/>
               </w:rPr>
             </w:pPr>
-            <w:proofErr w:type="spellStart"/>
             <w:r>
               <w:rPr>
                 <w:color w:val="000000"/>
               </w:rPr>
               <w:t>Unit_Or</w:t>
             </w:r>
-            <w:proofErr w:type="spellEnd"/>
           </w:p>
         </w:tc>
         <w:tc>
@@ -3706,16 +3451,8 @@
               <w:rPr>
                 <w:color w:val="000000"/>
               </w:rPr>
-              <w:t xml:space="preserve">2 </w:t>
+              <w:t>2 february</w:t>
             </w:r>
-            <w:proofErr w:type="spellStart"/>
-            <w:r>
-              <w:rPr>
-                <w:color w:val="000000"/>
-              </w:rPr>
-              <w:t>february</w:t>
-            </w:r>
-            <w:proofErr w:type="spellEnd"/>
           </w:p>
         </w:tc>
         <w:tc>
@@ -3735,22 +3472,8 @@
               <w:rPr>
                 <w:color w:val="000000"/>
               </w:rPr>
-              <w:t>3</w:t>
+              <w:t>3 february</w:t>
             </w:r>
-            <w:r>
-              <w:rPr>
-                <w:color w:val="000000"/>
-              </w:rPr>
-              <w:t xml:space="preserve"> f</w:t>
-            </w:r>
-            <w:proofErr w:type="spellStart"/>
-            <w:r>
-              <w:rPr>
-                <w:color w:val="000000"/>
-              </w:rPr>
-              <w:t>ebruary</w:t>
-            </w:r>
-            <w:proofErr w:type="spellEnd"/>
           </w:p>
         </w:tc>
         <w:tc>
@@ -5434,7 +5157,7 @@
             </wp:anchor>
           </w:drawing>
         </mc:Choice>
-        <mc:Fallback xmlns:dgm="http://schemas.openxmlformats.org/drawingml/2006/diagram" xmlns:lc="http://schemas.openxmlformats.org/drawingml/2006/lockedCanvas" xmlns:c="http://schemas.openxmlformats.org/drawingml/2006/chart" xmlns:pic="http://schemas.openxmlformats.org/drawingml/2006/picture" xmlns:a="http://schemas.openxmlformats.org/drawingml/2006/main" xmlns:sl="http://schemas.openxmlformats.org/schemaLibrary/2006/main">
+        <mc:Fallback xmlns:sl="http://schemas.openxmlformats.org/schemaLibrary/2006/main" xmlns:a="http://schemas.openxmlformats.org/drawingml/2006/main" xmlns:pic="http://schemas.openxmlformats.org/drawingml/2006/picture" xmlns:c="http://schemas.openxmlformats.org/drawingml/2006/chart" xmlns:lc="http://schemas.openxmlformats.org/drawingml/2006/lockedCanvas" xmlns:dgm="http://schemas.openxmlformats.org/drawingml/2006/diagram">
           <w:drawing>
             <wp:anchor allowOverlap="1" behindDoc="1" distB="0" distT="0" distL="0" distR="0" hidden="0" layoutInCell="1" locked="0" relativeHeight="0" simplePos="0">
               <wp:simplePos x="0" y="0"/>
@@ -5574,18 +5297,8 @@
                               <w:b/>
                               <w:i/>
                             </w:rPr>
-                            <w:t xml:space="preserve">2-input OR gate with interfaces using </w:t>
+                            <w:t>2-input OR gate with interfaces using cocotb</w:t>
                           </w:r>
-                          <w:proofErr w:type="spellStart"/>
-                          <w:r>
-                            <w:rPr>
-                              <w:rFonts w:ascii="Arial"/>
-                              <w:b/>
-                              <w:i/>
-                            </w:rPr>
-                            <w:t>cocotb</w:t>
-                          </w:r>
-                          <w:proofErr w:type="spellEnd"/>
                         </w:p>
                         <w:p>
                           <w:pPr>
@@ -5777,7 +5490,7 @@
             </wp:anchor>
           </w:drawing>
         </mc:Choice>
-        <mc:Fallback xmlns:dgm="http://schemas.openxmlformats.org/drawingml/2006/diagram" xmlns:lc="http://schemas.openxmlformats.org/drawingml/2006/lockedCanvas" xmlns:c="http://schemas.openxmlformats.org/drawingml/2006/chart" xmlns:pic="http://schemas.openxmlformats.org/drawingml/2006/picture" xmlns:a="http://schemas.openxmlformats.org/drawingml/2006/main" xmlns:sl="http://schemas.openxmlformats.org/schemaLibrary/2006/main">
+        <mc:Fallback xmlns:sl="http://schemas.openxmlformats.org/schemaLibrary/2006/main" xmlns:a="http://schemas.openxmlformats.org/drawingml/2006/main" xmlns:pic="http://schemas.openxmlformats.org/drawingml/2006/picture" xmlns:c="http://schemas.openxmlformats.org/drawingml/2006/chart" xmlns:lc="http://schemas.openxmlformats.org/drawingml/2006/lockedCanvas" xmlns:dgm="http://schemas.openxmlformats.org/drawingml/2006/diagram">
           <w:drawing>
             <wp:anchor allowOverlap="1" behindDoc="1" distB="0" distT="0" distL="0" distR="0" hidden="0" layoutInCell="1" locked="0" relativeHeight="0" simplePos="0">
               <wp:simplePos x="0" y="0"/>
@@ -5917,18 +5630,8 @@
                               <w:b/>
                               <w:i/>
                             </w:rPr>
-                            <w:t xml:space="preserve">2-input OR gate with interfaces using </w:t>
+                            <w:t>2-input OR gate with interfaces using cocotb</w:t>
                           </w:r>
-                          <w:proofErr w:type="spellStart"/>
-                          <w:r>
-                            <w:rPr>
-                              <w:rFonts w:ascii="Arial"/>
-                              <w:b/>
-                              <w:i/>
-                            </w:rPr>
-                            <w:t>cocotb</w:t>
-                          </w:r>
-                          <w:proofErr w:type="spellEnd"/>
                         </w:p>
                         <w:p>
                           <w:pPr>
